--- a/Homework/homework9/Redis_Tutorial.docx
+++ b/Homework/homework9/Redis_Tutorial.docx
@@ -6,7 +6,7 @@
       <w:pPr>
         <w:spacing w:line="500" w:lineRule="exact"/>
         <w:rPr>
-          <w:rFonts w:ascii="Segoe UI" w:eastAsia="微軟正黑體" w:hAnsi="Segoe UI"/>
+          <w:rFonts w:ascii="Segoe UI" w:eastAsia="微軟正黑體" w:hAnsi="Segoe UI" w:hint="eastAsia"/>
           <w:b/>
           <w:bCs/>
           <w:sz w:val="36"/>
@@ -29,18 +29,6 @@
         <w:spacing w:line="500" w:lineRule="exact"/>
         <w:rPr>
           <w:rFonts w:ascii="Segoe UI" w:eastAsia="微軟正黑體" w:hAnsi="Segoe UI"/>
-          <w:b/>
-          <w:bCs/>
-          <w:sz w:val="36"/>
-          <w:szCs w:val="32"/>
-        </w:rPr>
-      </w:pPr>
-    </w:p>
-    <w:p>
-      <w:pPr>
-        <w:spacing w:line="500" w:lineRule="exact"/>
-        <w:rPr>
-          <w:rFonts w:ascii="Segoe UI" w:eastAsia="微軟正黑體" w:hAnsi="Segoe UI"/>
         </w:rPr>
       </w:pPr>
       <w:r>
@@ -115,19 +103,11 @@
         </w:rPr>
         <w:t>。</w:t>
       </w:r>
-      <w:proofErr w:type="gramStart"/>
-      <w:r>
-        <w:rPr>
-          <w:rFonts w:ascii="Segoe UI" w:eastAsia="微軟正黑體" w:hAnsi="Segoe UI" w:hint="eastAsia"/>
-        </w:rPr>
-        <w:t>此外，</w:t>
-      </w:r>
-      <w:proofErr w:type="gramEnd"/>
-      <w:r>
-        <w:rPr>
-          <w:rFonts w:ascii="Segoe UI" w:eastAsia="微軟正黑體" w:hAnsi="Segoe UI" w:hint="eastAsia"/>
-        </w:rPr>
-        <w:t>還</w:t>
+      <w:r>
+        <w:rPr>
+          <w:rFonts w:ascii="Segoe UI" w:eastAsia="微軟正黑體" w:hAnsi="Segoe UI" w:hint="eastAsia"/>
+        </w:rPr>
+        <w:t>此外，還</w:t>
       </w:r>
       <w:r>
         <w:rPr>
@@ -266,15 +246,15 @@
       <w:pPr>
         <w:spacing w:line="500" w:lineRule="exact"/>
         <w:rPr>
-          <w:rFonts w:ascii="Segoe UI" w:eastAsia="微軟正黑體" w:hAnsi="Segoe UI" w:hint="eastAsia"/>
-        </w:rPr>
-      </w:pPr>
-    </w:p>
-    <w:p>
-      <w:pPr>
-        <w:spacing w:line="500" w:lineRule="exact"/>
-        <w:rPr>
-          <w:rFonts w:ascii="Segoe UI" w:eastAsia="微軟正黑體" w:hAnsi="Segoe UI" w:hint="eastAsia"/>
+          <w:rFonts w:ascii="Segoe UI" w:eastAsia="微軟正黑體" w:hAnsi="Segoe UI"/>
+        </w:rPr>
+      </w:pPr>
+    </w:p>
+    <w:p>
+      <w:pPr>
+        <w:spacing w:line="500" w:lineRule="exact"/>
+        <w:rPr>
+          <w:rFonts w:ascii="Segoe UI" w:eastAsia="微軟正黑體" w:hAnsi="Segoe UI"/>
           <w:b/>
           <w:bCs/>
           <w:sz w:val="28"/>
@@ -291,8 +271,131 @@
           <w:szCs w:val="24"/>
           <w:u w:val="single"/>
         </w:rPr>
-        <w:t>主要</w:t>
-      </w:r>
+        <w:t>主要作用</w:t>
+      </w:r>
+    </w:p>
+    <w:p>
+      <w:pPr>
+        <w:spacing w:line="500" w:lineRule="exact"/>
+        <w:rPr>
+          <w:rFonts w:ascii="Segoe UI" w:eastAsia="微軟正黑體" w:hAnsi="Segoe UI"/>
+          <w:b/>
+          <w:bCs/>
+        </w:rPr>
+      </w:pPr>
+      <w:r>
+        <w:rPr>
+          <w:rFonts w:ascii="Segoe UI" w:eastAsia="微軟正黑體" w:hAnsi="Segoe UI" w:hint="eastAsia"/>
+          <w:b/>
+          <w:bCs/>
+        </w:rPr>
+        <w:t>緩存</w:t>
+      </w:r>
+    </w:p>
+    <w:p>
+      <w:pPr>
+        <w:spacing w:line="500" w:lineRule="exact"/>
+        <w:rPr>
+          <w:rFonts w:ascii="Segoe UI" w:eastAsia="微軟正黑體" w:hAnsi="Segoe UI"/>
+        </w:rPr>
+      </w:pPr>
+      <w:r>
+        <w:rPr>
+          <w:rFonts w:ascii="Segoe UI" w:eastAsia="微軟正黑體" w:hAnsi="Segoe UI" w:hint="eastAsia"/>
+        </w:rPr>
+        <w:t>Redis</w:t>
+      </w:r>
+      <w:r>
+        <w:rPr>
+          <w:rFonts w:ascii="Segoe UI" w:eastAsia="微軟正黑體" w:hAnsi="Segoe UI" w:hint="eastAsia"/>
+        </w:rPr>
+        <w:t>通常用作緩存，將經常訪問的數據存儲在內存中，以便應用程式可以響應用戶。</w:t>
+      </w:r>
+      <w:r>
+        <w:rPr>
+          <w:rFonts w:ascii="Segoe UI" w:eastAsia="微軟正黑體" w:hAnsi="Segoe UI" w:hint="eastAsia"/>
+        </w:rPr>
+        <w:t xml:space="preserve">Redis </w:t>
+      </w:r>
+      <w:r>
+        <w:rPr>
+          <w:rFonts w:ascii="Segoe UI" w:eastAsia="微軟正黑體" w:hAnsi="Segoe UI" w:hint="eastAsia"/>
+        </w:rPr>
+        <w:t>能夠</w:t>
+      </w:r>
+      <w:r>
+        <w:rPr>
+          <w:rFonts w:ascii="Segoe UI" w:eastAsia="微軟正黑體" w:hAnsi="Segoe UI" w:hint="eastAsia"/>
+        </w:rPr>
+        <w:t>控制</w:t>
+      </w:r>
+      <w:r>
+        <w:rPr>
+          <w:rFonts w:ascii="Segoe UI" w:eastAsia="微軟正黑體" w:hAnsi="Segoe UI" w:hint="eastAsia"/>
+        </w:rPr>
+        <w:t>數據留</w:t>
+      </w:r>
+      <w:r>
+        <w:rPr>
+          <w:rFonts w:ascii="Segoe UI" w:eastAsia="微軟正黑體" w:hAnsi="Segoe UI" w:hint="eastAsia"/>
+        </w:rPr>
+        <w:t>存</w:t>
+      </w:r>
+      <w:r>
+        <w:rPr>
+          <w:rFonts w:ascii="Segoe UI" w:eastAsia="微軟正黑體" w:hAnsi="Segoe UI" w:hint="eastAsia"/>
+        </w:rPr>
+        <w:t>多</w:t>
+      </w:r>
+      <w:r>
+        <w:rPr>
+          <w:rFonts w:ascii="Segoe UI" w:eastAsia="微軟正黑體" w:hAnsi="Segoe UI" w:hint="eastAsia"/>
+        </w:rPr>
+        <w:t>久，</w:t>
+      </w:r>
+      <w:r>
+        <w:rPr>
+          <w:rFonts w:ascii="Segoe UI" w:eastAsia="微軟正黑體" w:hAnsi="Segoe UI" w:hint="eastAsia"/>
+        </w:rPr>
+        <w:t>以及首先</w:t>
+      </w:r>
+      <w:r>
+        <w:rPr>
+          <w:rFonts w:ascii="Segoe UI" w:eastAsia="微軟正黑體" w:hAnsi="Segoe UI" w:hint="eastAsia"/>
+        </w:rPr>
+        <w:t>移除</w:t>
+      </w:r>
+      <w:r>
+        <w:rPr>
+          <w:rFonts w:ascii="Segoe UI" w:eastAsia="微軟正黑體" w:hAnsi="Segoe UI" w:hint="eastAsia"/>
+        </w:rPr>
+        <w:t>哪些數據</w:t>
+      </w:r>
+      <w:r>
+        <w:rPr>
+          <w:rFonts w:ascii="Segoe UI" w:eastAsia="微軟正黑體" w:hAnsi="Segoe UI" w:hint="eastAsia"/>
+        </w:rPr>
+        <w:t>。</w:t>
+      </w:r>
+    </w:p>
+    <w:p>
+      <w:pPr>
+        <w:spacing w:line="500" w:lineRule="exact"/>
+        <w:rPr>
+          <w:rFonts w:ascii="Segoe UI" w:eastAsia="微軟正黑體" w:hAnsi="Segoe UI" w:hint="eastAsia"/>
+        </w:rPr>
+      </w:pPr>
+    </w:p>
+    <w:p>
+      <w:pPr>
+        <w:spacing w:line="500" w:lineRule="exact"/>
+        <w:rPr>
+          <w:rFonts w:ascii="Segoe UI" w:eastAsia="微軟正黑體" w:hAnsi="Segoe UI"/>
+          <w:sz w:val="28"/>
+          <w:szCs w:val="24"/>
+          <w:u w:val="single"/>
+        </w:rPr>
+      </w:pPr>
       <w:r>
         <w:rPr>
           <w:rFonts w:ascii="Segoe UI" w:eastAsia="微軟正黑體" w:hAnsi="Segoe UI" w:hint="eastAsia"/>
@@ -302,179 +405,7 @@
           <w:szCs w:val="24"/>
           <w:u w:val="single"/>
         </w:rPr>
-        <w:t>作</w:t>
-      </w:r>
-      <w:r>
-        <w:rPr>
-          <w:rFonts w:ascii="Segoe UI" w:eastAsia="微軟正黑體" w:hAnsi="Segoe UI" w:hint="eastAsia"/>
-          <w:b/>
-          <w:bCs/>
-          <w:sz w:val="28"/>
-          <w:szCs w:val="24"/>
-          <w:u w:val="single"/>
-        </w:rPr>
-        <w:t>用</w:t>
-      </w:r>
-    </w:p>
-    <w:p>
-      <w:pPr>
-        <w:spacing w:line="500" w:lineRule="exact"/>
-        <w:rPr>
-          <w:rFonts w:ascii="Segoe UI" w:eastAsia="微軟正黑體" w:hAnsi="Segoe UI" w:hint="eastAsia"/>
-          <w:b/>
-          <w:bCs/>
-        </w:rPr>
-      </w:pPr>
-      <w:r>
-        <w:rPr>
-          <w:rFonts w:ascii="Segoe UI" w:eastAsia="微軟正黑體" w:hAnsi="Segoe UI" w:hint="eastAsia"/>
-          <w:b/>
-          <w:bCs/>
-        </w:rPr>
-        <w:t>緩存</w:t>
-      </w:r>
-    </w:p>
-    <w:p>
-      <w:pPr>
-        <w:spacing w:line="500" w:lineRule="exact"/>
-        <w:rPr>
-          <w:rFonts w:ascii="Segoe UI" w:eastAsia="微軟正黑體" w:hAnsi="Segoe UI"/>
-        </w:rPr>
-      </w:pPr>
-      <w:r>
-        <w:rPr>
-          <w:rFonts w:ascii="Segoe UI" w:eastAsia="微軟正黑體" w:hAnsi="Segoe UI" w:hint="eastAsia"/>
-        </w:rPr>
-        <w:t>Redis</w:t>
-      </w:r>
-      <w:r>
-        <w:rPr>
-          <w:rFonts w:ascii="Segoe UI" w:eastAsia="微軟正黑體" w:hAnsi="Segoe UI" w:hint="eastAsia"/>
-        </w:rPr>
-        <w:t>通常</w:t>
-      </w:r>
-      <w:proofErr w:type="gramStart"/>
-      <w:r>
-        <w:rPr>
-          <w:rFonts w:ascii="Segoe UI" w:eastAsia="微軟正黑體" w:hAnsi="Segoe UI" w:hint="eastAsia"/>
-        </w:rPr>
-        <w:t>用作緩存</w:t>
-      </w:r>
-      <w:proofErr w:type="gramEnd"/>
-      <w:r>
-        <w:rPr>
-          <w:rFonts w:ascii="Segoe UI" w:eastAsia="微軟正黑體" w:hAnsi="Segoe UI" w:hint="eastAsia"/>
-        </w:rPr>
-        <w:t>，將經常訪問的數據存儲在內存中，以便應用程式可以響應用戶。</w:t>
-      </w:r>
-      <w:r>
-        <w:rPr>
-          <w:rFonts w:ascii="Segoe UI" w:eastAsia="微軟正黑體" w:hAnsi="Segoe UI" w:hint="eastAsia"/>
-        </w:rPr>
-        <w:t xml:space="preserve">Redis </w:t>
-      </w:r>
-      <w:r>
-        <w:rPr>
-          <w:rFonts w:ascii="Segoe UI" w:eastAsia="微軟正黑體" w:hAnsi="Segoe UI" w:hint="eastAsia"/>
-        </w:rPr>
-        <w:t>能夠</w:t>
-      </w:r>
-      <w:r>
-        <w:rPr>
-          <w:rFonts w:ascii="Segoe UI" w:eastAsia="微軟正黑體" w:hAnsi="Segoe UI" w:hint="eastAsia"/>
-        </w:rPr>
-        <w:t>控制</w:t>
-      </w:r>
-      <w:r>
-        <w:rPr>
-          <w:rFonts w:ascii="Segoe UI" w:eastAsia="微軟正黑體" w:hAnsi="Segoe UI" w:hint="eastAsia"/>
-        </w:rPr>
-        <w:t>數據留</w:t>
-      </w:r>
-      <w:r>
-        <w:rPr>
-          <w:rFonts w:ascii="Segoe UI" w:eastAsia="微軟正黑體" w:hAnsi="Segoe UI" w:hint="eastAsia"/>
-        </w:rPr>
-        <w:t>存</w:t>
-      </w:r>
-      <w:proofErr w:type="gramStart"/>
-      <w:r>
-        <w:rPr>
-          <w:rFonts w:ascii="Segoe UI" w:eastAsia="微軟正黑體" w:hAnsi="Segoe UI" w:hint="eastAsia"/>
-        </w:rPr>
-        <w:t>多</w:t>
-      </w:r>
-      <w:r>
-        <w:rPr>
-          <w:rFonts w:ascii="Segoe UI" w:eastAsia="微軟正黑體" w:hAnsi="Segoe UI" w:hint="eastAsia"/>
-        </w:rPr>
-        <w:t>久，</w:t>
-      </w:r>
-      <w:proofErr w:type="gramEnd"/>
-      <w:r>
-        <w:rPr>
-          <w:rFonts w:ascii="Segoe UI" w:eastAsia="微軟正黑體" w:hAnsi="Segoe UI" w:hint="eastAsia"/>
-        </w:rPr>
-        <w:t>以及首先</w:t>
-      </w:r>
-      <w:r>
-        <w:rPr>
-          <w:rFonts w:ascii="Segoe UI" w:eastAsia="微軟正黑體" w:hAnsi="Segoe UI" w:hint="eastAsia"/>
-        </w:rPr>
-        <w:t>移除</w:t>
-      </w:r>
-      <w:r>
-        <w:rPr>
-          <w:rFonts w:ascii="Segoe UI" w:eastAsia="微軟正黑體" w:hAnsi="Segoe UI" w:hint="eastAsia"/>
-        </w:rPr>
-        <w:t>哪些數據</w:t>
-      </w:r>
-      <w:r>
-        <w:rPr>
-          <w:rFonts w:ascii="Segoe UI" w:eastAsia="微軟正黑體" w:hAnsi="Segoe UI" w:hint="eastAsia"/>
-        </w:rPr>
-        <w:t>。</w:t>
-      </w:r>
-    </w:p>
-    <w:p>
-      <w:pPr>
-        <w:spacing w:line="500" w:lineRule="exact"/>
-        <w:rPr>
-          <w:rFonts w:ascii="Segoe UI" w:eastAsia="微軟正黑體" w:hAnsi="Segoe UI" w:hint="eastAsia"/>
-        </w:rPr>
-      </w:pPr>
-    </w:p>
-    <w:p>
-      <w:pPr>
-        <w:spacing w:line="500" w:lineRule="exact"/>
-        <w:rPr>
-          <w:rFonts w:ascii="Segoe UI" w:eastAsia="微軟正黑體" w:hAnsi="Segoe UI"/>
-          <w:sz w:val="28"/>
-          <w:szCs w:val="24"/>
-          <w:u w:val="single"/>
-        </w:rPr>
-      </w:pPr>
-      <w:r>
-        <w:rPr>
-          <w:rFonts w:ascii="Segoe UI" w:eastAsia="微軟正黑體" w:hAnsi="Segoe UI" w:hint="eastAsia"/>
-          <w:b/>
-          <w:bCs/>
-          <w:sz w:val="28"/>
-          <w:szCs w:val="24"/>
-          <w:u w:val="single"/>
-        </w:rPr>
-        <w:t>其他</w:t>
-      </w:r>
-      <w:r>
-        <w:rPr>
-          <w:rFonts w:ascii="Segoe UI" w:eastAsia="微軟正黑體" w:hAnsi="Segoe UI" w:hint="eastAsia"/>
-          <w:b/>
-          <w:bCs/>
-          <w:sz w:val="28"/>
-          <w:szCs w:val="24"/>
-          <w:u w:val="single"/>
-        </w:rPr>
-        <w:t>應用場景</w:t>
+        <w:t>其他應用場景</w:t>
       </w:r>
     </w:p>
     <w:p>
@@ -494,13 +425,7 @@
         <w:rPr>
           <w:rFonts w:ascii="Segoe UI" w:eastAsia="微軟正黑體" w:hAnsi="Segoe UI" w:hint="eastAsia"/>
         </w:rPr>
-        <w:t xml:space="preserve"> :</w:t>
-      </w:r>
-      <w:r>
-        <w:rPr>
-          <w:rFonts w:ascii="Segoe UI" w:eastAsia="微軟正黑體" w:hAnsi="Segoe UI" w:hint="eastAsia"/>
-        </w:rPr>
-        <w:t xml:space="preserve"> </w:t>
+        <w:t xml:space="preserve"> : </w:t>
       </w:r>
       <w:r>
         <w:rPr>
@@ -594,26 +519,18 @@
         </w:rPr>
         <w:t>不適用於</w:t>
       </w:r>
-      <w:proofErr w:type="gramStart"/>
-      <w:r>
-        <w:rPr>
-          <w:rFonts w:ascii="Segoe UI" w:eastAsia="微軟正黑體" w:hAnsi="Segoe UI" w:hint="eastAsia"/>
-        </w:rPr>
-        <w:t>存儲超大型</w:t>
-      </w:r>
-      <w:proofErr w:type="gramEnd"/>
-      <w:r>
-        <w:rPr>
-          <w:rFonts w:ascii="Segoe UI" w:eastAsia="微軟正黑體" w:hAnsi="Segoe UI" w:hint="eastAsia"/>
-        </w:rPr>
-        <w:t>數據</w:t>
-      </w:r>
-    </w:p>
-    <w:p>
-      <w:pPr>
-        <w:spacing w:line="500" w:lineRule="exact"/>
-        <w:rPr>
-          <w:rFonts w:ascii="Segoe UI" w:eastAsia="微軟正黑體" w:hAnsi="Segoe UI" w:hint="eastAsia"/>
+      <w:r>
+        <w:rPr>
+          <w:rFonts w:ascii="Segoe UI" w:eastAsia="微軟正黑體" w:hAnsi="Segoe UI" w:hint="eastAsia"/>
+        </w:rPr>
+        <w:t>存儲超大型數據</w:t>
+      </w:r>
+    </w:p>
+    <w:p>
+      <w:pPr>
+        <w:spacing w:line="500" w:lineRule="exact"/>
+        <w:rPr>
+          <w:rFonts w:ascii="Segoe UI" w:eastAsia="微軟正黑體" w:hAnsi="Segoe UI"/>
         </w:rPr>
       </w:pPr>
     </w:p>
@@ -809,46 +726,46 @@
       <w:pPr>
         <w:spacing w:line="500" w:lineRule="exact"/>
         <w:rPr>
-          <w:rFonts w:ascii="Segoe UI" w:eastAsia="微軟正黑體" w:hAnsi="Segoe UI"/>
-        </w:rPr>
-      </w:pPr>
-    </w:p>
-    <w:p>
-      <w:pPr>
-        <w:spacing w:line="500" w:lineRule="exact"/>
-        <w:rPr>
-          <w:rFonts w:ascii="Segoe UI" w:eastAsia="微軟正黑體" w:hAnsi="Segoe UI"/>
+          <w:rStyle w:val="a3"/>
+          <w:rFonts w:ascii="Segoe UI" w:eastAsia="微軟正黑體" w:hAnsi="Segoe UI"/>
+          <w:u w:val="none"/>
+        </w:rPr>
+      </w:pPr>
+    </w:p>
+    <w:p>
+      <w:pPr>
+        <w:spacing w:line="500" w:lineRule="exact"/>
+        <w:rPr>
+          <w:rFonts w:ascii="Segoe UI" w:eastAsia="微軟正黑體" w:hAnsi="Segoe UI"/>
+        </w:rPr>
+      </w:pPr>
+      <w:r>
+        <w:rPr>
+          <w:rFonts w:ascii="Segoe UI" w:eastAsia="微軟正黑體" w:hAnsi="Segoe UI" w:hint="eastAsia"/>
           <w:b/>
           <w:bCs/>
           <w:sz w:val="28"/>
           <w:szCs w:val="24"/>
           <w:u w:val="single"/>
         </w:rPr>
-      </w:pPr>
-      <w:r>
-        <w:rPr>
-          <w:rFonts w:ascii="Segoe UI" w:eastAsia="微軟正黑體" w:hAnsi="Segoe UI"/>
-          <w:b/>
-          <w:bCs/>
-          <w:sz w:val="28"/>
-          <w:szCs w:val="24"/>
-          <w:u w:val="single"/>
+        <w:t>教學</w:t>
+      </w:r>
+    </w:p>
+    <w:p>
+      <w:pPr>
+        <w:spacing w:line="500" w:lineRule="exact"/>
+        <w:rPr>
+          <w:rStyle w:val="a3"/>
+          <w:rFonts w:ascii="Segoe UI" w:eastAsia="微軟正黑體" w:hAnsi="Segoe UI" w:hint="eastAsia"/>
+          <w:color w:val="auto"/>
+          <w:u w:val="none"/>
+        </w:rPr>
+      </w:pPr>
+      <w:r>
+        <w:rPr>
+          <w:rFonts w:ascii="Segoe UI" w:eastAsia="微軟正黑體" w:hAnsi="Segoe UI" w:hint="eastAsia"/>
         </w:rPr>
         <w:t>CRUD</w:t>
-      </w:r>
-    </w:p>
-    <w:p>
-      <w:pPr>
-        <w:spacing w:line="500" w:lineRule="exact"/>
-        <w:rPr>
-          <w:rFonts w:ascii="Segoe UI" w:eastAsia="微軟正黑體" w:hAnsi="Segoe UI" w:hint="eastAsia"/>
-        </w:rPr>
-      </w:pPr>
-      <w:r>
-        <w:rPr>
-          <w:rFonts w:ascii="Segoe UI" w:eastAsia="微軟正黑體" w:hAnsi="Segoe UI" w:hint="eastAsia"/>
-        </w:rPr>
-        <w:t>連結</w:t>
       </w:r>
       <w:r>
         <w:rPr>
@@ -870,6 +787,86 @@
             <w:u w:val="none"/>
           </w:rPr>
           <w:t>JoseRFJuniorBigData/redis-crud (github.com)</w:t>
+        </w:r>
+      </w:hyperlink>
+    </w:p>
+    <w:p>
+      <w:pPr>
+        <w:spacing w:line="500" w:lineRule="exact"/>
+        <w:rPr>
+          <w:rFonts w:ascii="Segoe UI" w:eastAsia="微軟正黑體" w:hAnsi="Segoe UI"/>
+        </w:rPr>
+      </w:pPr>
+      <w:r>
+        <w:rPr>
+          <w:rFonts w:ascii="Segoe UI" w:eastAsia="微軟正黑體" w:hAnsi="Segoe UI" w:hint="eastAsia"/>
+        </w:rPr>
+        <w:t>緩存</w:t>
+      </w:r>
+      <w:r>
+        <w:rPr>
+          <w:rFonts w:ascii="Segoe UI" w:eastAsia="微軟正黑體" w:hAnsi="Segoe UI" w:hint="eastAsia"/>
+        </w:rPr>
+        <w:t xml:space="preserve"> </w:t>
+      </w:r>
+      <w:r>
+        <w:rPr>
+          <w:rFonts w:ascii="Segoe UI" w:eastAsia="微軟正黑體" w:hAnsi="Segoe UI" w:hint="eastAsia"/>
+        </w:rPr>
+        <w:t xml:space="preserve">: </w:t>
+      </w:r>
+      <w:hyperlink r:id="rId8" w:history="1">
+        <w:r>
+          <w:rPr>
+            <w:rStyle w:val="a3"/>
+            <w:rFonts w:ascii="Segoe UI" w:eastAsia="微軟正黑體" w:hAnsi="Segoe UI"/>
+          </w:rPr>
+          <w:t>Spring Boot Cache with Redis | Baeldung</w:t>
+        </w:r>
+      </w:hyperlink>
+    </w:p>
+    <w:p>
+      <w:pPr>
+        <w:spacing w:line="500" w:lineRule="exact"/>
+        <w:ind w:left="480"/>
+        <w:rPr>
+          <w:rFonts w:ascii="Segoe UI" w:eastAsia="微軟正黑體" w:hAnsi="Segoe UI" w:hint="eastAsia"/>
+        </w:rPr>
+      </w:pPr>
+      <w:r>
+        <w:rPr>
+          <w:rFonts w:ascii="Segoe UI" w:eastAsia="微軟正黑體" w:hAnsi="Segoe UI" w:hint="eastAsia"/>
+        </w:rPr>
+        <w:t xml:space="preserve">  </w:t>
+      </w:r>
+      <w:hyperlink r:id="rId9" w:history="1">
+        <w:r>
+          <w:rPr>
+            <w:rStyle w:val="a3"/>
+            <w:rFonts w:ascii="Segoe UI" w:eastAsia="微軟正黑體" w:hAnsi="Segoe UI"/>
+          </w:rPr>
+          <w:t>使用</w:t>
+        </w:r>
+        <w:r>
+          <w:rPr>
+            <w:rStyle w:val="a3"/>
+            <w:rFonts w:ascii="Segoe UI" w:eastAsia="微軟正黑體" w:hAnsi="Segoe UI"/>
+          </w:rPr>
+          <w:t xml:space="preserve"> Spring Cache + Redis </w:t>
+        </w:r>
+        <w:r>
+          <w:rPr>
+            <w:rStyle w:val="a3"/>
+            <w:rFonts w:ascii="Segoe UI" w:eastAsia="微軟正黑體" w:hAnsi="Segoe UI" w:hint="eastAsia"/>
+          </w:rPr>
+          <w:t>作為緩</w:t>
+        </w:r>
+        <w:r>
+          <w:rPr>
+            <w:rStyle w:val="a3"/>
+            <w:rFonts w:ascii="Segoe UI" w:eastAsia="微軟正黑體" w:hAnsi="Segoe UI" w:hint="eastAsia"/>
+          </w:rPr>
+          <w:t>存</w:t>
         </w:r>
       </w:hyperlink>
     </w:p>
@@ -1285,7 +1282,6 @@
   <w:style w:type="character" w:default="1" w:styleId="a0">
     <w:name w:val="Default Paragraph Font"/>
     <w:uiPriority w:val="1"/>
-    <w:semiHidden/>
     <w:unhideWhenUsed/>
   </w:style>
   <w:style w:type="table" w:default="1" w:styleId="a1">
